--- a/doc/分布式基础/02分布式通信协议分析.docx
+++ b/doc/分布式基础/02分布式通信协议分析.docx
@@ -75,9 +75,6 @@
     <w:p>
       <w:pPr>
         <w:pStyle w:val="2"/>
-        <w:rPr>
-          <w:rFonts w:hint="eastAsia"/>
-        </w:rPr>
       </w:pPr>
       <w:r>
         <w:rPr>
@@ -198,7 +195,6 @@
           <w:p>
             <w:pPr>
               <w:rPr>
-                <w:rFonts w:hint="eastAsia"/>
                 <w:sz w:val="33"/>
               </w:rPr>
             </w:pPr>
@@ -294,6 +290,7 @@
                 <w:sz w:val="33"/>
               </w:rPr>
             </w:pPr>
+            <w:proofErr w:type="spellStart"/>
             <w:r>
               <w:rPr>
                 <w:rFonts w:hint="eastAsia"/>
@@ -307,6 +304,7 @@
               </w:rPr>
               <w:t>:internet</w:t>
             </w:r>
+            <w:proofErr w:type="spellEnd"/>
             <w:r>
               <w:rPr>
                 <w:rFonts w:hint="eastAsia"/>
@@ -345,7 +343,6 @@
           <w:p>
             <w:pPr>
               <w:rPr>
-                <w:rFonts w:hint="eastAsia"/>
                 <w:sz w:val="33"/>
               </w:rPr>
             </w:pPr>
@@ -376,7 +373,6 @@
     <w:p>
       <w:pPr>
         <w:rPr>
-          <w:rFonts w:hint="eastAsia"/>
           <w:sz w:val="33"/>
         </w:rPr>
       </w:pPr>
@@ -398,7 +394,6 @@
     <w:p>
       <w:pPr>
         <w:rPr>
-          <w:rFonts w:hint="eastAsia"/>
           <w:sz w:val="33"/>
         </w:rPr>
       </w:pPr>
@@ -443,6 +438,108 @@
         </w:rPr>
         <w:t>Three-Way Handshake）即建立TCP连接，就是指建立一个TCP连接时，需要客户端和服务端总共发送3个包以确认连接的建立</w:t>
       </w:r>
+    </w:p>
+    <w:p>
+      <w:pPr>
+        <w:rPr>
+          <w:sz w:val="33"/>
+        </w:rPr>
+      </w:pPr>
+      <w:r>
+        <w:rPr>
+          <w:sz w:val="33"/>
+        </w:rPr>
+        <w:t>SYN：同步序列编号（Synchronize Sequence Numbers）</w:t>
+      </w:r>
+      <w:r>
+        <w:rPr>
+          <w:rFonts w:hint="eastAsia"/>
+          <w:sz w:val="33"/>
+        </w:rPr>
+        <w:t>,用于</w:t>
+      </w:r>
+      <w:proofErr w:type="spellStart"/>
+      <w:r>
+        <w:rPr>
+          <w:rFonts w:hint="eastAsia"/>
+          <w:sz w:val="33"/>
+        </w:rPr>
+        <w:t>tcp</w:t>
+      </w:r>
+      <w:proofErr w:type="spellEnd"/>
+      <w:r>
+        <w:rPr>
+          <w:rFonts w:hint="eastAsia"/>
+          <w:sz w:val="33"/>
+        </w:rPr>
+        <w:t>/</w:t>
+      </w:r>
+      <w:proofErr w:type="spellStart"/>
+      <w:r>
+        <w:rPr>
+          <w:sz w:val="33"/>
+        </w:rPr>
+        <w:t>ip</w:t>
+      </w:r>
+      <w:proofErr w:type="spellEnd"/>
+      <w:r>
+        <w:rPr>
+          <w:rFonts w:hint="eastAsia"/>
+          <w:sz w:val="33"/>
+        </w:rPr>
+        <w:t>建立连接时的握手信号</w:t>
+      </w:r>
+    </w:p>
+    <w:p>
+      <w:pPr>
+        <w:rPr>
+          <w:rFonts w:hint="eastAsia"/>
+          <w:sz w:val="33"/>
+        </w:rPr>
+      </w:pPr>
+      <w:r>
+        <w:rPr>
+          <w:rFonts w:hint="eastAsia"/>
+          <w:sz w:val="33"/>
+        </w:rPr>
+        <w:t>A</w:t>
+      </w:r>
+      <w:r>
+        <w:rPr>
+          <w:sz w:val="33"/>
+        </w:rPr>
+        <w:t>CK</w:t>
+      </w:r>
+      <w:r>
+        <w:rPr>
+          <w:rFonts w:hint="eastAsia"/>
+          <w:sz w:val="33"/>
+        </w:rPr>
+        <w:t>(</w:t>
+      </w:r>
+      <w:proofErr w:type="spellStart"/>
+      <w:r>
+        <w:rPr>
+          <w:sz w:val="33"/>
+        </w:rPr>
+        <w:t>acknowleggement</w:t>
+      </w:r>
+      <w:proofErr w:type="spellEnd"/>
+      <w:r>
+        <w:rPr>
+          <w:sz w:val="33"/>
+        </w:rPr>
+        <w:t xml:space="preserve">): </w:t>
+      </w:r>
+      <w:r>
+        <w:rPr>
+          <w:rFonts w:hint="eastAsia"/>
+          <w:sz w:val="33"/>
+        </w:rPr>
+        <w:t>确认字符，如果接收方接收到数据会回复一个ack字符</w:t>
+      </w:r>
+      <w:bookmarkStart w:id="0" w:name="_GoBack"/>
+      <w:bookmarkEnd w:id="0"/>
     </w:p>
     <w:p>
       <w:pPr>
@@ -577,21 +674,37 @@
           <w:i/>
           <w:sz w:val="33"/>
         </w:rPr>
-        <w:t xml:space="preserve">  在三次握手过程中，Server发送SYN-ACK之后，收到Client的ACK之前的TCP连接称为半连接（half-open connect），此时Server处于SYN_RCVD状态，当收到ACK后，Server转入ESTABLISHED状态。SYN攻击就是Client在短时间内伪造大量不存在的IP地址，并向Server不断地发送SYN包，Server回复确认包，并等待Client的确认，由于源地址是不存在的，因此，Server需要不断重发直至超时，这些伪造的SYN包将产时间占用未连接队列，导致正常的SYN请求因为队列满而被丢弃，从而引起网络堵塞甚至系统瘫痪。SYN攻击时一种典型的DDOS攻击，检测SYN攻击的方式非常简单，即当Server上有大量半连接状态且源IP地址是随机的，则可以断定遭到SYN攻击了，使用如下命令可以让之现行：</w:t>
-      </w:r>
-    </w:p>
-    <w:p>
-      <w:pPr>
+        <w:t xml:space="preserve">  在三次握手过程中，Server发送SYN-ACK之后，收到Client的ACK之前的TCP连接称为半连接（half-open connect），此时Server处于SYN_RCVD状态，当收到ACK后，Server转入ESTABLISHED状态。SYN攻击就是Client在短时间内伪造大量不存在的IP地址，并向Server不断地发送SYN包，Server回复确认包，并等待Client的确认，由于源地址是不存在的，因此，Server需要不断重发直至超时，这些伪造的SYN包将产时间占用未连接队列，导致正常的SYN请求因为队列满而被丢弃，从而引起网络堵塞甚至系统瘫痪。SYN攻击时一种典型的DDOS攻击，检测SYN攻击的方式非常简单，即当Server上有大量半连接</w:t>
+      </w:r>
+      <w:proofErr w:type="gramStart"/>
+      <w:r>
         <w:rPr>
           <w:i/>
           <w:sz w:val="33"/>
         </w:rPr>
-      </w:pPr>
+        <w:t>状态且源</w:t>
+      </w:r>
+      <w:proofErr w:type="gramEnd"/>
       <w:r>
         <w:rPr>
           <w:i/>
           <w:sz w:val="33"/>
         </w:rPr>
+        <w:t>IP地址是随机的，则可以断定遭到SYN攻击了，使用如下命令可以让之现行：</w:t>
+      </w:r>
+    </w:p>
+    <w:p>
+      <w:pPr>
+        <w:rPr>
+          <w:i/>
+          <w:sz w:val="33"/>
+        </w:rPr>
+      </w:pPr>
+      <w:r>
+        <w:rPr>
+          <w:i/>
+          <w:sz w:val="33"/>
+        </w:rPr>
         <w:t xml:space="preserve">  #netstat -nap | grep SYN_RECV</w:t>
       </w:r>
     </w:p>
@@ -637,7 +750,21 @@
         <w:rPr>
           <w:sz w:val="33"/>
         </w:rPr>
-        <w:t>Four-Way Wavehand）即终止TCP连接，就是指断开一个TCP连接时，需要客户端和服务端总共发送4个包以确认连接的断开</w:t>
+        <w:t xml:space="preserve">Four-Way </w:t>
+      </w:r>
+      <w:proofErr w:type="spellStart"/>
+      <w:r>
+        <w:rPr>
+          <w:sz w:val="33"/>
+        </w:rPr>
+        <w:t>Wavehand</w:t>
+      </w:r>
+      <w:proofErr w:type="spellEnd"/>
+      <w:r>
+        <w:rPr>
+          <w:sz w:val="33"/>
+        </w:rPr>
+        <w:t>）即终止TCP连接，就是指断开一个TCP连接时，需要客户端和服务端总共发送4个包以确认连接的断开</w:t>
       </w:r>
     </w:p>
     <w:tbl>
@@ -879,7 +1006,6 @@
     <w:p>
       <w:pPr>
         <w:rPr>
-          <w:rFonts w:hint="eastAsia"/>
           <w:b/>
           <w:sz w:val="41"/>
         </w:rPr>
@@ -982,13 +1108,28 @@
           <w:rFonts w:hint="eastAsia"/>
           <w:sz w:val="33"/>
         </w:rPr>
-        <w:t>进程调用Socket的send发送数据的时候，一般情况下是讲数据从应用层用户的Buffer里复制到Socket的内核发送缓冲区，然后send就会在上层返回。换句话说，send返回时，数据不一定会被发送到对端。</w:t>
-      </w:r>
-    </w:p>
-    <w:p>
-      <w:pPr>
-        <w:rPr>
-          <w:rFonts w:hint="eastAsia"/>
+        <w:t>进程调用Socket的send发送数据的时候，一般情况下是</w:t>
+      </w:r>
+      <w:proofErr w:type="gramStart"/>
+      <w:r>
+        <w:rPr>
+          <w:rFonts w:hint="eastAsia"/>
+          <w:sz w:val="33"/>
+        </w:rPr>
+        <w:t>讲数据</w:t>
+      </w:r>
+      <w:proofErr w:type="gramEnd"/>
+      <w:r>
+        <w:rPr>
+          <w:rFonts w:hint="eastAsia"/>
+          <w:sz w:val="33"/>
+        </w:rPr>
+        <w:t>从应用层用户的Buffer里复制到Socket的内核发送缓冲区，然后send就会在上层返回。换句话说，send返回时，数据不一定会被发送到对端。</w:t>
+      </w:r>
+    </w:p>
+    <w:p>
+      <w:pPr>
+        <w:rPr>
           <w:b/>
           <w:sz w:val="41"/>
         </w:rPr>
@@ -1164,7 +1305,63 @@
         <w:rPr>
           <w:sz w:val="33"/>
         </w:rPr>
-        <w:t>4,5,6号数据帧已经被发送出去，但是未收到关联的ACK，7,8,9帧则是等待发送。可以看出发送端的窗口大小为6，这是由接受端告知的（事实上必须考虑拥塞窗口cwnd，这里暂且考虑cwnd&gt;rwnd）。此时如果发送端收到4号ACK，则窗口的左边缘向右收缩，窗口的右边缘则向右扩展，此时窗口就向前“滑动了”，即数据帧10也可以被发送</w:t>
+        <w:t>4,5,6号数据帧已经被发送出去，但是未收到关联的ACK，7,8,9帧则是等待发送。可以看出发送端的窗口大小为6，这是由接受端告知的（事实上必须考虑拥塞窗口</w:t>
+      </w:r>
+      <w:proofErr w:type="spellStart"/>
+      <w:r>
+        <w:rPr>
+          <w:sz w:val="33"/>
+        </w:rPr>
+        <w:t>cwnd</w:t>
+      </w:r>
+      <w:proofErr w:type="spellEnd"/>
+      <w:r>
+        <w:rPr>
+          <w:sz w:val="33"/>
+        </w:rPr>
+        <w:t>，这里暂且考虑</w:t>
+      </w:r>
+      <w:proofErr w:type="spellStart"/>
+      <w:r>
+        <w:rPr>
+          <w:sz w:val="33"/>
+        </w:rPr>
+        <w:t>cwnd</w:t>
+      </w:r>
+      <w:proofErr w:type="spellEnd"/>
+      <w:r>
+        <w:rPr>
+          <w:sz w:val="33"/>
+        </w:rPr>
+        <w:t>&gt;</w:t>
+      </w:r>
+      <w:proofErr w:type="spellStart"/>
+      <w:r>
+        <w:rPr>
+          <w:sz w:val="33"/>
+        </w:rPr>
+        <w:t>rwnd</w:t>
+      </w:r>
+      <w:proofErr w:type="spellEnd"/>
+      <w:r>
+        <w:rPr>
+          <w:sz w:val="33"/>
+        </w:rPr>
+        <w:t>）。此时如果发送</w:t>
+      </w:r>
+      <w:proofErr w:type="gramStart"/>
+      <w:r>
+        <w:rPr>
+          <w:sz w:val="33"/>
+        </w:rPr>
+        <w:t>端收到</w:t>
+      </w:r>
+      <w:proofErr w:type="gramEnd"/>
+      <w:r>
+        <w:rPr>
+          <w:sz w:val="33"/>
+        </w:rPr>
+        <w:t>4号ACK，则窗口的左边缘向右收缩，窗口的右边缘则向右扩展，此时窗口就向前“滑动了”，即数据帧10也可以被发送</w:t>
       </w:r>
     </w:p>
     <w:p>
@@ -1293,49 +1490,46 @@
     <w:p>
       <w:pPr>
         <w:rPr>
-          <w:rFonts w:hint="eastAsia"/>
-          <w:b/>
-          <w:sz w:val="41"/>
-        </w:rPr>
-      </w:pPr>
-    </w:p>
-    <w:p>
-      <w:pPr>
-        <w:rPr>
-          <w:rFonts w:hint="eastAsia"/>
-          <w:b/>
-          <w:sz w:val="41"/>
-        </w:rPr>
-      </w:pPr>
-    </w:p>
-    <w:p>
-      <w:pPr>
-        <w:rPr>
-          <w:b/>
-          <w:sz w:val="41"/>
-        </w:rPr>
-      </w:pPr>
-    </w:p>
-    <w:p>
-      <w:pPr>
-        <w:rPr>
-          <w:b/>
-          <w:sz w:val="41"/>
-        </w:rPr>
-      </w:pPr>
-    </w:p>
-    <w:p>
-      <w:pPr>
-        <w:rPr>
-          <w:b/>
-          <w:sz w:val="41"/>
-        </w:rPr>
-      </w:pPr>
-    </w:p>
-    <w:p>
-      <w:pPr>
-        <w:rPr>
-          <w:rFonts w:hint="eastAsia"/>
+          <w:b/>
+          <w:sz w:val="41"/>
+        </w:rPr>
+      </w:pPr>
+    </w:p>
+    <w:p>
+      <w:pPr>
+        <w:rPr>
+          <w:b/>
+          <w:sz w:val="41"/>
+        </w:rPr>
+      </w:pPr>
+    </w:p>
+    <w:p>
+      <w:pPr>
+        <w:rPr>
+          <w:b/>
+          <w:sz w:val="41"/>
+        </w:rPr>
+      </w:pPr>
+    </w:p>
+    <w:p>
+      <w:pPr>
+        <w:rPr>
+          <w:b/>
+          <w:sz w:val="41"/>
+        </w:rPr>
+      </w:pPr>
+    </w:p>
+    <w:p>
+      <w:pPr>
+        <w:rPr>
+          <w:b/>
+          <w:sz w:val="41"/>
+        </w:rPr>
+      </w:pPr>
+    </w:p>
+    <w:p>
+      <w:pPr>
+        <w:rPr>
           <w:b/>
           <w:sz w:val="41"/>
         </w:rPr>
@@ -1392,24 +1586,22 @@
     <w:p>
       <w:pPr>
         <w:rPr>
-          <w:rFonts w:hint="eastAsia"/>
-          <w:b/>
-          <w:sz w:val="41"/>
-        </w:rPr>
-      </w:pPr>
-    </w:p>
-    <w:p>
-      <w:pPr>
-        <w:rPr>
-          <w:b/>
-          <w:sz w:val="41"/>
-        </w:rPr>
-      </w:pPr>
-    </w:p>
-    <w:p>
-      <w:pPr>
-        <w:rPr>
-          <w:rFonts w:hint="eastAsia"/>
+          <w:b/>
+          <w:sz w:val="41"/>
+        </w:rPr>
+      </w:pPr>
+    </w:p>
+    <w:p>
+      <w:pPr>
+        <w:rPr>
+          <w:b/>
+          <w:sz w:val="41"/>
+        </w:rPr>
+      </w:pPr>
+    </w:p>
+    <w:p>
+      <w:pPr>
+        <w:rPr>
           <w:b/>
           <w:sz w:val="41"/>
         </w:rPr>
@@ -1466,21 +1658,18 @@
     <w:p>
       <w:pPr>
         <w:rPr>
-          <w:rFonts w:hint="eastAsia"/>
-          <w:b/>
-          <w:sz w:val="41"/>
-        </w:rPr>
-      </w:pPr>
-    </w:p>
-    <w:p>
-      <w:pPr>
-        <w:rPr>
-          <w:b/>
-          <w:sz w:val="41"/>
-        </w:rPr>
-      </w:pPr>
-      <w:bookmarkStart w:id="0" w:name="_GoBack"/>
-      <w:bookmarkEnd w:id="0"/>
+          <w:b/>
+          <w:sz w:val="41"/>
+        </w:rPr>
+      </w:pPr>
+    </w:p>
+    <w:p>
+      <w:pPr>
+        <w:rPr>
+          <w:b/>
+          <w:sz w:val="41"/>
+        </w:rPr>
+      </w:pPr>
     </w:p>
     <w:p>
       <w:pPr>
@@ -1533,16 +1722,14 @@
     <w:p>
       <w:pPr>
         <w:rPr>
-          <w:rFonts w:hint="eastAsia"/>
-          <w:b/>
-          <w:sz w:val="41"/>
-        </w:rPr>
-      </w:pPr>
-    </w:p>
-    <w:p>
-      <w:pPr>
-        <w:rPr>
-          <w:rFonts w:hint="eastAsia"/>
+          <w:b/>
+          <w:sz w:val="41"/>
+        </w:rPr>
+      </w:pPr>
+    </w:p>
+    <w:p>
+      <w:pPr>
+        <w:rPr>
           <w:b/>
           <w:sz w:val="41"/>
         </w:rPr>
@@ -1575,214 +1762,206 @@
     <w:p>
       <w:pPr>
         <w:rPr>
-          <w:rFonts w:hint="eastAsia"/>
-          <w:b/>
-          <w:sz w:val="41"/>
-        </w:rPr>
-      </w:pPr>
-    </w:p>
-    <w:p>
-      <w:pPr>
-        <w:rPr>
-          <w:rFonts w:hint="eastAsia"/>
-          <w:b/>
-          <w:sz w:val="41"/>
-        </w:rPr>
-      </w:pPr>
-    </w:p>
-    <w:p>
-      <w:pPr>
-        <w:rPr>
-          <w:b/>
-          <w:sz w:val="41"/>
-        </w:rPr>
-      </w:pPr>
-    </w:p>
-    <w:p>
-      <w:pPr>
-        <w:rPr>
-          <w:rFonts w:hint="eastAsia"/>
-          <w:b/>
-          <w:sz w:val="41"/>
-        </w:rPr>
-      </w:pPr>
-    </w:p>
-    <w:p>
-      <w:pPr>
-        <w:rPr>
-          <w:b/>
-          <w:sz w:val="41"/>
-        </w:rPr>
-      </w:pPr>
-    </w:p>
-    <w:p>
-      <w:pPr>
-        <w:rPr>
-          <w:b/>
-          <w:sz w:val="41"/>
-        </w:rPr>
-      </w:pPr>
-    </w:p>
-    <w:p>
-      <w:pPr>
-        <w:rPr>
-          <w:b/>
-          <w:sz w:val="41"/>
-        </w:rPr>
-      </w:pPr>
-    </w:p>
-    <w:p>
-      <w:pPr>
-        <w:rPr>
-          <w:b/>
-          <w:sz w:val="41"/>
-        </w:rPr>
-      </w:pPr>
-    </w:p>
-    <w:p>
-      <w:pPr>
-        <w:rPr>
-          <w:b/>
-          <w:sz w:val="41"/>
-        </w:rPr>
-      </w:pPr>
-    </w:p>
-    <w:p>
-      <w:pPr>
-        <w:rPr>
-          <w:b/>
-          <w:sz w:val="41"/>
-        </w:rPr>
-      </w:pPr>
-    </w:p>
-    <w:p>
-      <w:pPr>
-        <w:rPr>
-          <w:rFonts w:hint="eastAsia"/>
-          <w:b/>
-          <w:sz w:val="41"/>
-        </w:rPr>
-      </w:pPr>
-    </w:p>
-    <w:p>
-      <w:pPr>
-        <w:rPr>
-          <w:b/>
-          <w:sz w:val="41"/>
-        </w:rPr>
-      </w:pPr>
-    </w:p>
-    <w:p>
-      <w:pPr>
-        <w:rPr>
-          <w:rFonts w:hint="eastAsia"/>
-          <w:b/>
-          <w:sz w:val="41"/>
-        </w:rPr>
-      </w:pPr>
-    </w:p>
-    <w:p>
-      <w:pPr>
-        <w:rPr>
-          <w:rFonts w:hint="eastAsia"/>
-          <w:b/>
-          <w:sz w:val="41"/>
-        </w:rPr>
-      </w:pPr>
-    </w:p>
-    <w:p>
-      <w:pPr>
-        <w:rPr>
-          <w:b/>
-          <w:sz w:val="41"/>
-        </w:rPr>
-      </w:pPr>
-    </w:p>
-    <w:p>
-      <w:pPr>
-        <w:rPr>
-          <w:b/>
-          <w:sz w:val="41"/>
-        </w:rPr>
-      </w:pPr>
-    </w:p>
-    <w:p>
-      <w:pPr>
-        <w:rPr>
-          <w:b/>
-          <w:sz w:val="41"/>
-        </w:rPr>
-      </w:pPr>
-    </w:p>
-    <w:p>
-      <w:pPr>
-        <w:rPr>
-          <w:b/>
-          <w:sz w:val="41"/>
-        </w:rPr>
-      </w:pPr>
-    </w:p>
-    <w:p>
-      <w:pPr>
-        <w:rPr>
-          <w:b/>
-          <w:sz w:val="41"/>
-        </w:rPr>
-      </w:pPr>
-    </w:p>
-    <w:p>
-      <w:pPr>
-        <w:rPr>
-          <w:b/>
-          <w:sz w:val="41"/>
-        </w:rPr>
-      </w:pPr>
-    </w:p>
-    <w:p>
-      <w:pPr>
-        <w:rPr>
-          <w:b/>
-          <w:sz w:val="41"/>
-        </w:rPr>
-      </w:pPr>
-    </w:p>
-    <w:p>
-      <w:pPr>
-        <w:rPr>
-          <w:b/>
-          <w:sz w:val="41"/>
-        </w:rPr>
-      </w:pPr>
-    </w:p>
-    <w:p>
-      <w:pPr>
-        <w:rPr>
-          <w:b/>
-          <w:sz w:val="41"/>
-        </w:rPr>
-      </w:pPr>
-    </w:p>
-    <w:p>
-      <w:pPr>
-        <w:rPr>
-          <w:b/>
-          <w:sz w:val="41"/>
-        </w:rPr>
-      </w:pPr>
-    </w:p>
-    <w:p>
-      <w:pPr>
-        <w:rPr>
-          <w:rFonts w:hint="eastAsia"/>
-          <w:b/>
-          <w:sz w:val="41"/>
-        </w:rPr>
-      </w:pPr>
-    </w:p>
-    <w:p>
-      <w:pPr>
-        <w:rPr>
-          <w:rFonts w:hint="eastAsia"/>
+          <w:b/>
+          <w:sz w:val="41"/>
+        </w:rPr>
+      </w:pPr>
+    </w:p>
+    <w:p>
+      <w:pPr>
+        <w:rPr>
+          <w:b/>
+          <w:sz w:val="41"/>
+        </w:rPr>
+      </w:pPr>
+    </w:p>
+    <w:p>
+      <w:pPr>
+        <w:rPr>
+          <w:b/>
+          <w:sz w:val="41"/>
+        </w:rPr>
+      </w:pPr>
+    </w:p>
+    <w:p>
+      <w:pPr>
+        <w:rPr>
+          <w:b/>
+          <w:sz w:val="41"/>
+        </w:rPr>
+      </w:pPr>
+    </w:p>
+    <w:p>
+      <w:pPr>
+        <w:rPr>
+          <w:b/>
+          <w:sz w:val="41"/>
+        </w:rPr>
+      </w:pPr>
+    </w:p>
+    <w:p>
+      <w:pPr>
+        <w:rPr>
+          <w:b/>
+          <w:sz w:val="41"/>
+        </w:rPr>
+      </w:pPr>
+    </w:p>
+    <w:p>
+      <w:pPr>
+        <w:rPr>
+          <w:b/>
+          <w:sz w:val="41"/>
+        </w:rPr>
+      </w:pPr>
+    </w:p>
+    <w:p>
+      <w:pPr>
+        <w:rPr>
+          <w:b/>
+          <w:sz w:val="41"/>
+        </w:rPr>
+      </w:pPr>
+    </w:p>
+    <w:p>
+      <w:pPr>
+        <w:rPr>
+          <w:b/>
+          <w:sz w:val="41"/>
+        </w:rPr>
+      </w:pPr>
+    </w:p>
+    <w:p>
+      <w:pPr>
+        <w:rPr>
+          <w:b/>
+          <w:sz w:val="41"/>
+        </w:rPr>
+      </w:pPr>
+    </w:p>
+    <w:p>
+      <w:pPr>
+        <w:rPr>
+          <w:b/>
+          <w:sz w:val="41"/>
+        </w:rPr>
+      </w:pPr>
+    </w:p>
+    <w:p>
+      <w:pPr>
+        <w:rPr>
+          <w:b/>
+          <w:sz w:val="41"/>
+        </w:rPr>
+      </w:pPr>
+    </w:p>
+    <w:p>
+      <w:pPr>
+        <w:rPr>
+          <w:b/>
+          <w:sz w:val="41"/>
+        </w:rPr>
+      </w:pPr>
+    </w:p>
+    <w:p>
+      <w:pPr>
+        <w:rPr>
+          <w:b/>
+          <w:sz w:val="41"/>
+        </w:rPr>
+      </w:pPr>
+    </w:p>
+    <w:p>
+      <w:pPr>
+        <w:rPr>
+          <w:b/>
+          <w:sz w:val="41"/>
+        </w:rPr>
+      </w:pPr>
+    </w:p>
+    <w:p>
+      <w:pPr>
+        <w:rPr>
+          <w:b/>
+          <w:sz w:val="41"/>
+        </w:rPr>
+      </w:pPr>
+    </w:p>
+    <w:p>
+      <w:pPr>
+        <w:rPr>
+          <w:b/>
+          <w:sz w:val="41"/>
+        </w:rPr>
+      </w:pPr>
+    </w:p>
+    <w:p>
+      <w:pPr>
+        <w:rPr>
+          <w:b/>
+          <w:sz w:val="41"/>
+        </w:rPr>
+      </w:pPr>
+    </w:p>
+    <w:p>
+      <w:pPr>
+        <w:rPr>
+          <w:b/>
+          <w:sz w:val="41"/>
+        </w:rPr>
+      </w:pPr>
+    </w:p>
+    <w:p>
+      <w:pPr>
+        <w:rPr>
+          <w:b/>
+          <w:sz w:val="41"/>
+        </w:rPr>
+      </w:pPr>
+    </w:p>
+    <w:p>
+      <w:pPr>
+        <w:rPr>
+          <w:b/>
+          <w:sz w:val="41"/>
+        </w:rPr>
+      </w:pPr>
+    </w:p>
+    <w:p>
+      <w:pPr>
+        <w:rPr>
+          <w:b/>
+          <w:sz w:val="41"/>
+        </w:rPr>
+      </w:pPr>
+    </w:p>
+    <w:p>
+      <w:pPr>
+        <w:rPr>
+          <w:b/>
+          <w:sz w:val="41"/>
+        </w:rPr>
+      </w:pPr>
+    </w:p>
+    <w:p>
+      <w:pPr>
+        <w:rPr>
+          <w:b/>
+          <w:sz w:val="41"/>
+        </w:rPr>
+      </w:pPr>
+    </w:p>
+    <w:p>
+      <w:pPr>
+        <w:rPr>
+          <w:b/>
+          <w:sz w:val="41"/>
+        </w:rPr>
+      </w:pPr>
+    </w:p>
+    <w:p>
+      <w:pPr>
+        <w:rPr>
           <w:b/>
           <w:sz w:val="41"/>
         </w:rPr>

--- a/doc/分布式基础/02分布式通信协议分析.docx
+++ b/doc/分布式基础/02分布式通信协议分析.docx
@@ -272,6 +272,19 @@
             </w:r>
             <w:r>
               <w:rPr>
+                <w:rFonts w:hint="eastAsia"/>
+                <w:sz w:val="33"/>
+              </w:rPr>
+              <w:t>(</w:t>
+            </w:r>
+            <w:r>
+              <w:rPr>
+                <w:sz w:val="33"/>
+              </w:rPr>
+              <w:t>internet controller management protocol)</w:t>
+            </w:r>
+            <w:r>
+              <w:rPr>
                 <w:sz w:val="33"/>
               </w:rPr>
               <w:t>:</w:t>
@@ -290,7 +303,6 @@
                 <w:sz w:val="33"/>
               </w:rPr>
             </w:pPr>
-            <w:proofErr w:type="spellStart"/>
             <w:r>
               <w:rPr>
                 <w:rFonts w:hint="eastAsia"/>
@@ -302,9 +314,14 @@
               <w:rPr>
                 <w:sz w:val="33"/>
               </w:rPr>
+              <w:t>(internet group management protocol)</w:t>
+            </w:r>
+            <w:r>
+              <w:rPr>
+                <w:sz w:val="33"/>
+              </w:rPr>
               <w:t>:internet</w:t>
             </w:r>
-            <w:proofErr w:type="spellEnd"/>
             <w:r>
               <w:rPr>
                 <w:rFonts w:hint="eastAsia"/>
@@ -493,7 +510,6 @@
     <w:p>
       <w:pPr>
         <w:rPr>
-          <w:rFonts w:hint="eastAsia"/>
           <w:sz w:val="33"/>
         </w:rPr>
       </w:pPr>
@@ -538,8 +554,6 @@
         </w:rPr>
         <w:t>确认字符，如果接收方接收到数据会回复一个ack字符</w:t>
       </w:r>
-      <w:bookmarkStart w:id="0" w:name="_GoBack"/>
-      <w:bookmarkEnd w:id="0"/>
     </w:p>
     <w:p>
       <w:pPr>
@@ -618,20 +632,58 @@
         <w:rPr>
           <w:sz w:val="33"/>
         </w:rPr>
-        <w:t>1）第一次握手：Client将标志位SYN置为1，随机产生一个值seq=J，并将该数据包发送给Server，Client进入SYN_SENT状态，等待Server确认。</w:t>
-      </w:r>
-    </w:p>
-    <w:p>
-      <w:pPr>
-        <w:rPr>
-          <w:sz w:val="33"/>
-        </w:rPr>
-      </w:pPr>
-      <w:r>
-        <w:rPr>
-          <w:sz w:val="33"/>
-        </w:rPr>
-        <w:t>（2）第二次握手：Server收到数据包后由标志位SYN=1知道Client请求建立连接，Server将标志位SYN和ACK都置为1，ack=J+1，随机产生一个值seq=K，并将该数据包发送给Client以确认连接请求，Server进入SYN_RCVD状态。</w:t>
+        <w:t>1）第一次握手：Client将标志位SYN置为1，随机产生一个值seq=J</w:t>
+      </w:r>
+      <w:r>
+        <w:rPr>
+          <w:rFonts w:hint="eastAsia"/>
+          <w:sz w:val="33"/>
+        </w:rPr>
+        <w:t>，第一个随机数</w:t>
+      </w:r>
+      <w:r>
+        <w:rPr>
+          <w:sz w:val="33"/>
+        </w:rPr>
+        <w:t>，并将该数据包发送给Server，Client进入SYN_SENT状态，等待Server确认。</w:t>
+      </w:r>
+    </w:p>
+    <w:p>
+      <w:pPr>
+        <w:rPr>
+          <w:sz w:val="33"/>
+        </w:rPr>
+      </w:pPr>
+      <w:r>
+        <w:rPr>
+          <w:sz w:val="33"/>
+        </w:rPr>
+        <w:t>（2）第二次握手：Server收到数据包后由标志位SYN=1知道Client请求建立连接，Server将标志位SYN和ACK都置为1，ack=J+1，随机产生一个值seq=K</w:t>
+      </w:r>
+      <w:r>
+        <w:rPr>
+          <w:sz w:val="33"/>
+        </w:rPr>
+        <w:t>(</w:t>
+      </w:r>
+      <w:r>
+        <w:rPr>
+          <w:rFonts w:hint="eastAsia"/>
+          <w:sz w:val="33"/>
+        </w:rPr>
+        <w:t>第二个随机数</w:t>
+      </w:r>
+      <w:r>
+        <w:rPr>
+          <w:sz w:val="33"/>
+        </w:rPr>
+        <w:t>)</w:t>
+      </w:r>
+      <w:r>
+        <w:rPr>
+          <w:sz w:val="33"/>
+        </w:rPr>
+        <w:t>，并将该数据包发送给Client以确认连接请求，Server进入SYN_RCVD状态。</w:t>
       </w:r>
     </w:p>
     <w:p>
@@ -705,7 +757,21 @@
           <w:i/>
           <w:sz w:val="33"/>
         </w:rPr>
-        <w:t xml:space="preserve">  #netstat -nap | grep SYN_RECV</w:t>
+        <w:t xml:space="preserve">  #</w:t>
+      </w:r>
+      <w:r>
+        <w:rPr>
+          <w:i/>
+          <w:sz w:val="33"/>
+        </w:rPr>
+        <w:t xml:space="preserve"> </w:t>
+      </w:r>
+      <w:r>
+        <w:rPr>
+          <w:i/>
+          <w:sz w:val="33"/>
+        </w:rPr>
+        <w:t>netstat -nap | grep SYN_RECV</w:t>
       </w:r>
     </w:p>
     <w:p>
@@ -908,6 +974,30 @@
             <w:r>
               <w:rPr>
                 <w:rFonts w:hint="eastAsia"/>
+                <w:b/>
+                <w:sz w:val="33"/>
+              </w:rPr>
+              <w:t>(</w:t>
+            </w:r>
+            <w:proofErr w:type="spellStart"/>
+            <w:r>
+              <w:rPr>
+                <w:b/>
+                <w:sz w:val="33"/>
+              </w:rPr>
+              <w:t>tcp</w:t>
+            </w:r>
+            <w:proofErr w:type="spellEnd"/>
+            <w:r>
+              <w:rPr>
+                <w:b/>
+                <w:sz w:val="33"/>
+              </w:rPr>
+              <w:t>)</w:t>
+            </w:r>
+            <w:r>
+              <w:rPr>
+                <w:rFonts w:hint="eastAsia"/>
                 <w:sz w:val="33"/>
               </w:rPr>
               <w:t>：数据通信允许数据同时在两个方向上传输，因此全双工是两个单工通信方式的结合，它要求发送设备和接收设备都有独立的接收和发送能力</w:t>
@@ -992,8 +1082,8 @@
     <w:p>
       <w:pPr>
         <w:rPr>
-          <w:b/>
-          <w:sz w:val="41"/>
+          <w:rFonts w:hint="eastAsia"/>
+          <w:sz w:val="33"/>
         </w:rPr>
       </w:pPr>
       <w:r>
@@ -1005,11 +1095,80 @@
     </w:p>
     <w:p>
       <w:pPr>
-        <w:rPr>
-          <w:b/>
-          <w:sz w:val="41"/>
-        </w:rPr>
-      </w:pPr>
+        <w:ind w:left="420"/>
+        <w:rPr>
+          <w:rFonts w:hint="eastAsia"/>
+          <w:b/>
+          <w:sz w:val="41"/>
+        </w:rPr>
+      </w:pPr>
+      <w:r>
+        <w:rPr>
+          <w:rFonts w:ascii="微软雅黑" w:eastAsia="微软雅黑" w:hAnsi="微软雅黑" w:hint="eastAsia"/>
+          <w:color w:val="333333"/>
+          <w:shd w:val="clear" w:color="auto" w:fill="FFFFFF"/>
+        </w:rPr>
+        <w:t>ACK是一种确认应答，在数据通信传输中，接收站发给发送站的一种传输控制字符。它表示确认发来的数据已经接受无误。</w:t>
+      </w:r>
+      <w:r>
+        <w:rPr>
+          <w:rFonts w:ascii="微软雅黑" w:eastAsia="微软雅黑" w:hAnsi="微软雅黑" w:hint="eastAsia"/>
+          <w:color w:val="333333"/>
+        </w:rPr>
+        <w:br/>
+      </w:r>
+      <w:r>
+        <w:rPr>
+          <w:rFonts w:ascii="微软雅黑" w:eastAsia="微软雅黑" w:hAnsi="微软雅黑" w:hint="eastAsia"/>
+          <w:color w:val="333333"/>
+          <w:shd w:val="clear" w:color="auto" w:fill="FFFFFF"/>
+        </w:rPr>
+        <w:t>SYN攻击属于DOS攻击的一种，它利用</w:t>
+      </w:r>
+      <w:r>
+        <w:fldChar w:fldCharType="begin"/>
+      </w:r>
+      <w:r>
+        <w:instrText xml:space="preserve"> HYPERLINK "https://www.baidu.com/s?wd=TCP%E5%8D%8F%E8%AE%AE&amp;tn=SE_PcZhidaonwhc_ngpagmjz&amp;rsv_dl=gh_pc_zhidao" \t "_blank" </w:instrText>
+      </w:r>
+      <w:r>
+        <w:fldChar w:fldCharType="separate"/>
+      </w:r>
+      <w:r>
+        <w:rPr>
+          <w:rFonts w:ascii="微软雅黑" w:eastAsia="微软雅黑" w:hAnsi="微软雅黑" w:hint="eastAsia"/>
+          <w:color w:val="3F88BF"/>
+          <w:u w:val="single"/>
+          <w:shd w:val="clear" w:color="auto" w:fill="FFFFFF"/>
+        </w:rPr>
+        <w:t>TCP协议</w:t>
+      </w:r>
+      <w:r>
+        <w:fldChar w:fldCharType="end"/>
+      </w:r>
+      <w:r>
+        <w:rPr>
+          <w:rFonts w:ascii="微软雅黑" w:eastAsia="微软雅黑" w:hAnsi="微软雅黑" w:hint="eastAsia"/>
+          <w:color w:val="333333"/>
+          <w:shd w:val="clear" w:color="auto" w:fill="FFFFFF"/>
+        </w:rPr>
+        <w:t>缺陷，通过发送大量的半连接请求，耗费CPU和内存资源。是最常见又最容易被利用的一种攻击手法。</w:t>
+      </w:r>
+      <w:r>
+        <w:rPr>
+          <w:rFonts w:ascii="微软雅黑" w:eastAsia="微软雅黑" w:hAnsi="微软雅黑" w:hint="eastAsia"/>
+          <w:color w:val="333333"/>
+        </w:rPr>
+        <w:br/>
+      </w:r>
+      <w:r>
+        <w:rPr>
+          <w:rFonts w:ascii="微软雅黑" w:eastAsia="微软雅黑" w:hAnsi="微软雅黑" w:hint="eastAsia"/>
+          <w:color w:val="333333"/>
+          <w:shd w:val="clear" w:color="auto" w:fill="FFFFFF"/>
+        </w:rPr>
+        <w:t>FIN是用来扫描保留的端口，发送一个FIN包（或者是任何没有ACK或SYN标记的包）到目标的一个开放的端口，然后等待回应。许多系统会返回一个复位标记。</w:t>
+      </w:r>
     </w:p>
     <w:p>
       <w:pPr>
@@ -1073,7 +1232,23 @@
           <w:rFonts w:hint="eastAsia"/>
           <w:sz w:val="33"/>
         </w:rPr>
-        <w:t>接收缓冲区把数据缓存到内核，若应用进程一直没有调用Socket的read方法进行读取，那么该数据会一直被缓存在接收缓冲区内。不管进程是否读取Socket，对端发来的数据都会经过内核接收并缓存到Socket的内核接收缓冲区。</w:t>
+        <w:t>接收缓冲区把数据缓存到内核，若应用进程一直没有调用Socket的read</w:t>
+      </w:r>
+      <w:bookmarkStart w:id="0" w:name="_GoBack"/>
+      <w:r>
+        <w:rPr>
+          <w:rFonts w:hint="eastAsia"/>
+          <w:sz w:val="33"/>
+        </w:rPr>
+        <w:t>方法</w:t>
+      </w:r>
+      <w:bookmarkEnd w:id="0"/>
+      <w:r>
+        <w:rPr>
+          <w:rFonts w:hint="eastAsia"/>
+          <w:sz w:val="33"/>
+        </w:rPr>
+        <w:t>进行读取，那么该数据会一直被缓存在接收缓冲区内。不管进程是否读取Socket，对端发来的数据都会经过内核接收并缓存到Socket的内核接收缓冲区。</w:t>
       </w:r>
     </w:p>
     <w:p>
@@ -2629,6 +2804,29 @@
       <w:szCs w:val="32"/>
     </w:rPr>
   </w:style>
+  <w:style w:type="character" w:styleId="a8">
+    <w:name w:val="Hyperlink"/>
+    <w:basedOn w:val="a0"/>
+    <w:uiPriority w:val="99"/>
+    <w:unhideWhenUsed/>
+    <w:rsid w:val="00B15EE8"/>
+    <w:rPr>
+      <w:color w:val="0563C1" w:themeColor="hyperlink"/>
+      <w:u w:val="single"/>
+    </w:rPr>
+  </w:style>
+  <w:style w:type="character" w:styleId="a9">
+    <w:name w:val="Unresolved Mention"/>
+    <w:basedOn w:val="a0"/>
+    <w:uiPriority w:val="99"/>
+    <w:semiHidden/>
+    <w:unhideWhenUsed/>
+    <w:rsid w:val="00B15EE8"/>
+    <w:rPr>
+      <w:color w:val="605E5C"/>
+      <w:shd w:val="clear" w:color="auto" w:fill="E1DFDD"/>
+    </w:rPr>
+  </w:style>
 </w:styles>
 </file>
 
